--- a/张凯 4.2-4.9工作周报.docx
+++ b/张凯 4.2-4.9工作周报.docx
@@ -32,26 +32,40 @@
         <w:rPr>
           <w:rFonts w:hint="eastAsia"/>
         </w:rPr>
-        <w:t>4.2</w:t>
+        <w:t>4.</w:t>
       </w:r>
       <w:r>
         <w:rPr>
           <w:rFonts w:hint="eastAsia"/>
         </w:rPr>
+        <w:t>9</w:t>
+      </w:r>
+      <w:r>
+        <w:rPr>
+          <w:rFonts w:hint="eastAsia"/>
+        </w:rPr>
         <w:t>-4</w:t>
       </w:r>
       <w:r>
         <w:rPr>
           <w:rFonts w:hint="eastAsia"/>
         </w:rPr>
-        <w:t>.8</w:t>
+        <w:t>.</w:t>
       </w:r>
       <w:r>
         <w:rPr>
           <w:rFonts w:hint="eastAsia"/>
         </w:rPr>
+        <w:t>13</w:t>
+      </w:r>
+      <w:r>
+        <w:rPr>
+          <w:rFonts w:hint="eastAsia"/>
+        </w:rPr>
         <w:t>）</w:t>
       </w:r>
+      <w:bookmarkStart w:id="0" w:name="_GoBack"/>
+      <w:bookmarkEnd w:id="0"/>
     </w:p>
     <w:p>
       <w:pPr>
@@ -431,7 +445,7 @@
         <w:ind w:firstLineChars="200" w:firstLine="480"/>
         <w:jc w:val="left"/>
         <w:rPr>
-          <w:rFonts w:ascii="宋体" w:eastAsia="宋体" w:hAnsi="宋体" w:hint="eastAsia"/>
+          <w:rFonts w:ascii="宋体" w:eastAsia="宋体" w:hAnsi="宋体"/>
           <w:sz w:val="24"/>
           <w:szCs w:val="24"/>
         </w:rPr>
@@ -500,21 +514,15 @@
         </w:drawing>
       </w:r>
     </w:p>
-    <w:p>
-      <w:pPr>
+    <w:p/>
+    <w:p>
+      <w:pPr>
+        <w:pStyle w:val="2"/>
+      </w:pPr>
+      <w:r>
         <w:rPr>
           <w:rFonts w:hint="eastAsia"/>
         </w:rPr>
-      </w:pPr>
-    </w:p>
-    <w:p>
-      <w:pPr>
-        <w:pStyle w:val="2"/>
-      </w:pPr>
-      <w:r>
-        <w:rPr>
-          <w:rFonts w:hint="eastAsia"/>
-        </w:rPr>
         <w:t>二、下周计划</w:t>
       </w:r>
     </w:p>
@@ -551,8 +559,6 @@
         </w:rPr>
         <w:t>易识别错误的图片排在数据集前部</w:t>
       </w:r>
-      <w:bookmarkStart w:id="0" w:name="_GoBack"/>
-      <w:bookmarkEnd w:id="0"/>
       <w:r>
         <w:rPr>
           <w:rFonts w:ascii="宋体" w:eastAsia="宋体" w:hAnsi="宋体" w:hint="eastAsia"/>
@@ -565,16 +571,16 @@
     <w:p>
       <w:pPr>
         <w:rPr>
-          <w:rFonts w:ascii="宋体" w:eastAsia="宋体" w:hAnsi="宋体" w:hint="eastAsia"/>
-          <w:sz w:val="24"/>
-          <w:szCs w:val="24"/>
-        </w:rPr>
-      </w:pPr>
-    </w:p>
-    <w:p>
-      <w:pPr>
-        <w:rPr>
-          <w:rFonts w:ascii="宋体" w:eastAsia="宋体" w:hAnsi="宋体" w:hint="eastAsia"/>
+          <w:rFonts w:ascii="宋体" w:eastAsia="宋体" w:hAnsi="宋体"/>
+          <w:sz w:val="24"/>
+          <w:szCs w:val="24"/>
+        </w:rPr>
+      </w:pPr>
+    </w:p>
+    <w:p>
+      <w:pPr>
+        <w:rPr>
+          <w:rFonts w:ascii="宋体" w:eastAsia="宋体" w:hAnsi="宋体"/>
           <w:sz w:val="24"/>
           <w:szCs w:val="24"/>
         </w:rPr>
